--- a/docs/Headless Migration Helper.docx
+++ b/docs/Headless Migration Helper.docx
@@ -40,21 +40,7 @@
         <w:rPr>
           <w:lang w:val="en-US"/>
         </w:rPr>
-        <w:t xml:space="preserve"> Our idea was to create Sitecore PowerShell scripts to help the migration process to headless. There are a lot of manual processes to be followed to create the JSS </w:t>
-      </w:r>
-      <w:proofErr w:type="gramStart"/>
-      <w:r>
-        <w:rPr>
-          <w:lang w:val="en-US"/>
-        </w:rPr>
-        <w:t>sites(</w:t>
-      </w:r>
-      <w:proofErr w:type="gramEnd"/>
-      <w:r>
-        <w:rPr>
-          <w:lang w:val="en-US"/>
-        </w:rPr>
-        <w:t xml:space="preserve">Sitecore site and the client side application) and after you create the sites, you will again have to move/create the renderings and make changes to them. Our idea is to automate this process as much as possible. We </w:t>
+        <w:t xml:space="preserve"> Our idea was to create Sitecore PowerShell scripts to help the migration process to headless. There are a lot of manual processes to be followed to create the JSS sites(Sitecore site and the client side application) and after you create the sites, you will again have to move/create the renderings and make changes to them. Our idea is to automate this process as much as possible. We </w:t>
       </w:r>
       <w:r>
         <w:rPr>
@@ -114,6 +100,7 @@
       </w:pPr>
       <w:r>
         <w:rPr>
+          <w:noProof/>
           <w:lang w:val="en-US"/>
         </w:rPr>
         <w:drawing>
@@ -161,6 +148,7 @@
       </w:pPr>
       <w:r>
         <w:rPr>
+          <w:noProof/>
           <w:lang w:val="en-US"/>
         </w:rPr>
         <w:drawing>
@@ -207,6 +195,7 @@
       </w:r>
       <w:r>
         <w:rPr>
+          <w:noProof/>
           <w:lang w:val="en-US"/>
         </w:rPr>
         <w:drawing>
@@ -247,6 +236,7 @@
       </w:r>
       <w:r>
         <w:rPr>
+          <w:noProof/>
           <w:lang w:val="en-US"/>
         </w:rPr>
         <w:drawing>
@@ -348,19 +338,11 @@
         <w:t xml:space="preserve"> to this directory and create a </w:t>
       </w:r>
       <w:proofErr w:type="spellStart"/>
-      <w:proofErr w:type="gramStart"/>
-      <w:r>
-        <w:rPr>
-          <w:lang w:val="en-US"/>
-        </w:rPr>
-        <w:t>variables</w:t>
-      </w:r>
-      <w:proofErr w:type="gramEnd"/>
-      <w:r>
-        <w:rPr>
-          <w:lang w:val="en-US"/>
-        </w:rPr>
-        <w:t>.json</w:t>
+      <w:r>
+        <w:rPr>
+          <w:lang w:val="en-US"/>
+        </w:rPr>
+        <w:t>variables.json</w:t>
       </w:r>
       <w:proofErr w:type="spellEnd"/>
       <w:r>
@@ -429,16 +411,8 @@
         <w:rPr>
           <w:lang w:val="en-US"/>
         </w:rPr>
-        <w:t xml:space="preserve"> script, that will help us to move the controller from the existing site to the Sitecore JSS </w:t>
-      </w:r>
-      <w:proofErr w:type="gramStart"/>
-      <w:r>
-        <w:rPr>
-          <w:lang w:val="en-US"/>
-        </w:rPr>
-        <w:t>site</w:t>
-      </w:r>
-      <w:proofErr w:type="gramEnd"/>
+        <w:t xml:space="preserve"> script, that will help us to move the controller from the existing site to the Sitecore JSS site</w:t>
+      </w:r>
     </w:p>
     <w:p>
       <w:pPr>
@@ -485,19 +459,33 @@
         <w:rPr>
           <w:lang w:val="en-US"/>
         </w:rPr>
-        <w:t xml:space="preserve">Install the packages </w:t>
-      </w:r>
-      <w:r>
-        <w:rPr>
-          <w:lang w:val="en-US"/>
-        </w:rPr>
-        <w:t>Generate JSS App Parameters.zip</w:t>
+        <w:t>Install the packages Generate JSS App Parameters.zip</w:t>
       </w:r>
       <w:r>
         <w:rPr>
           <w:lang w:val="en-US"/>
         </w:rPr>
         <w:t xml:space="preserve"> </w:t>
+      </w:r>
+      <w:r>
+        <w:rPr>
+          <w:lang w:val="en-US"/>
+        </w:rPr>
+        <w:t xml:space="preserve">(Can be found in the </w:t>
+      </w:r>
+      <w:proofErr w:type="spellStart"/>
+      <w:r>
+        <w:rPr>
+          <w:lang w:val="en-US"/>
+        </w:rPr>
+        <w:t>Installables</w:t>
+      </w:r>
+      <w:proofErr w:type="spellEnd"/>
+      <w:r>
+        <w:rPr>
+          <w:lang w:val="en-US"/>
+        </w:rPr>
+        <w:t xml:space="preserve"> folder)</w:t>
       </w:r>
     </w:p>
     <w:p>
@@ -557,25 +545,18 @@
         <w:rPr>
           <w:lang w:val="en-US"/>
         </w:rPr>
-        <w:t xml:space="preserve">Copy the JSON displayed in the </w:t>
-      </w:r>
-      <w:proofErr w:type="gramStart"/>
-      <w:r>
-        <w:rPr>
-          <w:lang w:val="en-US"/>
-        </w:rPr>
-        <w:t>results</w:t>
-      </w:r>
-      <w:proofErr w:type="gramEnd"/>
-    </w:p>
-    <w:p>
-      <w:pPr>
-        <w:rPr>
-          <w:lang w:val="en-US"/>
-        </w:rPr>
-      </w:pPr>
-      <w:r>
-        <w:rPr>
+        <w:t>Copy the JSON displayed in the results</w:t>
+      </w:r>
+    </w:p>
+    <w:p>
+      <w:pPr>
+        <w:rPr>
+          <w:lang w:val="en-US"/>
+        </w:rPr>
+      </w:pPr>
+      <w:r>
+        <w:rPr>
+          <w:noProof/>
           <w:lang w:val="en-US"/>
         </w:rPr>
         <w:drawing>
@@ -616,6 +597,7 @@
       </w:r>
       <w:r>
         <w:rPr>
+          <w:noProof/>
           <w:lang w:val="en-US"/>
         </w:rPr>
         <w:drawing>
@@ -673,19 +655,11 @@
         <w:t xml:space="preserve">Move to the directory where you want to create the app create a </w:t>
       </w:r>
       <w:proofErr w:type="spellStart"/>
-      <w:proofErr w:type="gramStart"/>
-      <w:r>
-        <w:rPr>
-          <w:lang w:val="en-US"/>
-        </w:rPr>
-        <w:t>variables</w:t>
-      </w:r>
-      <w:proofErr w:type="gramEnd"/>
-      <w:r>
-        <w:rPr>
-          <w:lang w:val="en-US"/>
-        </w:rPr>
-        <w:t>.json</w:t>
+      <w:r>
+        <w:rPr>
+          <w:lang w:val="en-US"/>
+        </w:rPr>
+        <w:t>variables.json</w:t>
       </w:r>
       <w:proofErr w:type="spellEnd"/>
       <w:r>
@@ -703,6 +677,7 @@
       </w:pPr>
       <w:r>
         <w:rPr>
+          <w:noProof/>
           <w:lang w:val="en-US"/>
         </w:rPr>
         <w:drawing>
@@ -757,7 +732,19 @@
         <w:rPr>
           <w:lang w:val="en-US"/>
         </w:rPr>
-        <w:t xml:space="preserve">Run the initialize.ps1. The script will create the app and will ask for values when it runs </w:t>
+        <w:t>Run the initialize.ps1</w:t>
+      </w:r>
+      <w:r>
+        <w:rPr>
+          <w:lang w:val="en-US"/>
+        </w:rPr>
+        <w:t>(can be found in the Files folder)</w:t>
+      </w:r>
+      <w:r>
+        <w:rPr>
+          <w:lang w:val="en-US"/>
+        </w:rPr>
+        <w:t xml:space="preserve">. The script will create the app and will ask for values when it runs </w:t>
       </w:r>
       <w:proofErr w:type="spellStart"/>
       <w:r>
@@ -835,6 +822,26 @@
         <w:t>SitecorePowershellForMigratingRenderingsToJsonRend.Zip</w:t>
       </w:r>
       <w:proofErr w:type="spellEnd"/>
+      <w:r>
+        <w:rPr>
+          <w:lang w:val="en-US"/>
+        </w:rPr>
+        <w:t xml:space="preserve">(Can be found in the </w:t>
+      </w:r>
+      <w:proofErr w:type="spellStart"/>
+      <w:r>
+        <w:rPr>
+          <w:lang w:val="en-US"/>
+        </w:rPr>
+        <w:t>Installables</w:t>
+      </w:r>
+      <w:proofErr w:type="spellEnd"/>
+      <w:r>
+        <w:rPr>
+          <w:lang w:val="en-US"/>
+        </w:rPr>
+        <w:t xml:space="preserve"> folder)</w:t>
+      </w:r>
     </w:p>
     <w:p>
       <w:pPr>
@@ -899,7 +906,6 @@
         <w:rPr>
           <w:lang w:val="en-US"/>
         </w:rPr>
-        <w:lastRenderedPageBreak/>
         <w:t xml:space="preserve"> The main purpose of this PowerShell module is to migrate controller rendering or view rendering to respective JSON rendering (Modifying existing rendering) or Duplication existing rendering to custom folder specified and converting them JSON rendering.</w:t>
       </w:r>
     </w:p>
@@ -995,7 +1001,6 @@
         <w:t xml:space="preserve"> The Script execution button is available in View section Content Ribbon Editor name as "</w:t>
       </w:r>
       <w:proofErr w:type="spellStart"/>
-      <w:proofErr w:type="gramStart"/>
       <w:r>
         <w:rPr>
           <w:lang w:val="en-US"/>
@@ -1003,7 +1008,6 @@
         <w:t>ConvertToJsonRendering</w:t>
       </w:r>
       <w:proofErr w:type="spellEnd"/>
-      <w:proofErr w:type="gramEnd"/>
       <w:r>
         <w:rPr>
           <w:lang w:val="en-US"/>
